--- a/卒業論文/2012/工藤亮/システムテストデータ/システムテストデータ3.docx
+++ b/卒業論文/2012/工藤亮/システムテストデータ/システムテストデータ3.docx
@@ -3,11 +3,6 @@
 <w:document xmlns:wpc="http://schemas.microsoft.com/office/word/2010/wordprocessingCanvas" xmlns:mc="http://schemas.openxmlformats.org/markup-compatibility/2006" xmlns:o="urn:schemas-microsoft-com:office:office" xmlns:r="http://schemas.openxmlformats.org/officeDocument/2006/relationships" xmlns:m="http://schemas.openxmlformats.org/officeDocument/2006/math" xmlns:v="urn:schemas-microsoft-com:vml" xmlns:wp14="http://schemas.microsoft.com/office/word/2010/wordprocessingDrawing" xmlns:wp="http://schemas.openxmlformats.org/drawingml/2006/wordprocessingDrawing" xmlns:w10="urn:schemas-microsoft-com:office:word" xmlns:w="http://schemas.openxmlformats.org/wordprocessingml/2006/main" xmlns:w14="http://schemas.microsoft.com/office/word/2010/wordml" xmlns:wpg="http://schemas.microsoft.com/office/word/2010/wordprocessingGroup" xmlns:wpi="http://schemas.microsoft.com/office/word/2010/wordprocessingInk" xmlns:wne="http://schemas.microsoft.com/office/word/2006/wordml" xmlns:wps="http://schemas.microsoft.com/office/word/2010/wordprocessingShape" mc:Ignorable="w14 wp14">
   <w:body>
     <w:p>
-      <w:pPr>
-        <w:rPr>
-          <w:rFonts w:hint="eastAsia"/>
-        </w:rPr>
-      </w:pPr>
       <w:r>
         <w:t>システムテストデータ</w:t>
       </w:r>
@@ -16,11 +11,6 @@
       </w:r>
     </w:p>
     <w:p>
-      <w:pPr>
-        <w:rPr>
-          <w:rFonts w:hint="eastAsia"/>
-        </w:rPr>
-      </w:pPr>
       <w:r>
         <w:rPr>
           <w:rFonts w:hint="eastAsia"/>
@@ -37,11 +27,6 @@
       <w:proofErr w:type="spellEnd"/>
     </w:p>
     <w:p>
-      <w:pPr>
-        <w:rPr>
-          <w:rFonts w:hint="eastAsia"/>
-        </w:rPr>
-      </w:pPr>
       <w:r>
         <w:rPr>
           <w:rFonts w:hint="eastAsia"/>
@@ -50,11 +35,6 @@
       </w:r>
     </w:p>
     <w:p>
-      <w:pPr>
-        <w:rPr>
-          <w:rFonts w:hint="eastAsia"/>
-        </w:rPr>
-      </w:pPr>
       <w:r>
         <w:rPr>
           <w:rFonts w:hint="eastAsia"/>
@@ -105,53 +85,32 @@
       </w:r>
     </w:p>
     <w:p>
-      <w:pPr>
-        <w:rPr>
-          <w:rFonts w:hint="eastAsia"/>
-        </w:rPr>
-      </w:pPr>
       <w:r>
         <w:t>以下の条件でデータを作成する．</w:t>
       </w:r>
     </w:p>
     <w:p>
-      <w:pPr>
+      <w:r>
         <w:rPr>
           <w:rFonts w:hint="eastAsia"/>
         </w:rPr>
-      </w:pPr>
+        <w:t>時給は</w:t>
+      </w:r>
       <w:r>
         <w:rPr>
           <w:rFonts w:hint="eastAsia"/>
         </w:rPr>
-        <w:t>時給は</w:t>
+        <w:t>1000</w:t>
       </w:r>
       <w:r>
         <w:rPr>
           <w:rFonts w:hint="eastAsia"/>
         </w:rPr>
-        <w:t>1000</w:t>
-      </w:r>
-      <w:r>
-        <w:rPr>
-          <w:rFonts w:hint="eastAsia"/>
-        </w:rPr>
         <w:t>円で計算する．</w:t>
       </w:r>
     </w:p>
+    <w:p/>
     <w:p>
-      <w:pPr>
-        <w:rPr>
-          <w:rFonts w:hint="eastAsia"/>
-        </w:rPr>
-      </w:pPr>
-    </w:p>
-    <w:p>
-      <w:pPr>
-        <w:rPr>
-          <w:rFonts w:hint="eastAsia"/>
-        </w:rPr>
-      </w:pPr>
       <w:r>
         <w:rPr>
           <w:rFonts w:hint="eastAsia"/>
@@ -810,12 +769,55 @@
         </w:tc>
       </w:tr>
     </w:tbl>
+    <w:p/>
     <w:p>
       <w:pPr>
         <w:rPr>
-          <w:rFonts w:hint="eastAsia"/>
+          <w:rFonts w:ascii="Times New Roman" w:hAnsi="Times New Roman" w:cs="Times New Roman"/>
         </w:rPr>
       </w:pPr>
+      <w:r>
+        <w:rPr>
+          <w:rFonts w:ascii="Times New Roman" w:hAnsi="Times New Roman" w:cs="Times New Roman" w:hint="eastAsia"/>
+        </w:rPr>
+        <w:t>テストデータ</w:t>
+      </w:r>
+      <w:r>
+        <w:rPr>
+          <w:rFonts w:ascii="Times New Roman" w:hAnsi="Times New Roman" w:cs="Times New Roman" w:hint="eastAsia"/>
+        </w:rPr>
+        <w:t>3</w:t>
+      </w:r>
+      <w:r>
+        <w:rPr>
+          <w:rFonts w:ascii="Times New Roman" w:hAnsi="Times New Roman" w:cs="Times New Roman" w:hint="eastAsia"/>
+        </w:rPr>
+        <w:t>の表からは以下の計算方法により</w:t>
+      </w:r>
+      <w:r>
+        <w:rPr>
+          <w:rFonts w:ascii="Times New Roman" w:hAnsi="Times New Roman" w:cs="Times New Roman" w:hint="eastAsia"/>
+        </w:rPr>
+        <w:t>Issue</w:t>
+      </w:r>
+      <w:r>
+        <w:rPr>
+          <w:rFonts w:ascii="Times New Roman" w:hAnsi="Times New Roman" w:cs="Times New Roman" w:hint="eastAsia"/>
+        </w:rPr>
+        <w:t>ごと</w:t>
+      </w:r>
+      <w:r>
+        <w:rPr>
+          <w:rFonts w:ascii="Times New Roman" w:hAnsi="Times New Roman" w:cs="Times New Roman" w:hint="eastAsia"/>
+        </w:rPr>
+        <w:t>EVM</w:t>
+      </w:r>
+      <w:r>
+        <w:rPr>
+          <w:rFonts w:ascii="Times New Roman" w:hAnsi="Times New Roman" w:cs="Times New Roman" w:hint="eastAsia"/>
+        </w:rPr>
+        <w:t>の数値が表示できる．</w:t>
+      </w:r>
     </w:p>
     <w:p>
       <w:pPr>
@@ -827,43 +829,13 @@
         <w:rPr>
           <w:rFonts w:ascii="Times New Roman" w:hAnsi="Times New Roman" w:cs="Times New Roman" w:hint="eastAsia"/>
         </w:rPr>
-        <w:t>テストデータ</w:t>
+        <w:t>PV</w:t>
       </w:r>
       <w:r>
         <w:rPr>
           <w:rFonts w:ascii="Times New Roman" w:hAnsi="Times New Roman" w:cs="Times New Roman" w:hint="eastAsia"/>
         </w:rPr>
-        <w:t>3</w:t>
-      </w:r>
-      <w:r>
-        <w:rPr>
-          <w:rFonts w:ascii="Times New Roman" w:hAnsi="Times New Roman" w:cs="Times New Roman" w:hint="eastAsia"/>
-        </w:rPr>
-        <w:t>の表からは以下の計算方法により</w:t>
-      </w:r>
-      <w:r>
-        <w:rPr>
-          <w:rFonts w:ascii="Times New Roman" w:hAnsi="Times New Roman" w:cs="Times New Roman" w:hint="eastAsia"/>
-        </w:rPr>
-        <w:t>Issue</w:t>
-      </w:r>
-      <w:r>
-        <w:rPr>
-          <w:rFonts w:ascii="Times New Roman" w:hAnsi="Times New Roman" w:cs="Times New Roman" w:hint="eastAsia"/>
-        </w:rPr>
-        <w:t>ごと</w:t>
-      </w:r>
-      <w:r>
-        <w:rPr>
-          <w:rFonts w:ascii="Times New Roman" w:hAnsi="Times New Roman" w:cs="Times New Roman" w:hint="eastAsia"/>
-        </w:rPr>
-        <w:t>EVM</w:t>
-      </w:r>
-      <w:r>
-        <w:rPr>
-          <w:rFonts w:ascii="Times New Roman" w:hAnsi="Times New Roman" w:cs="Times New Roman" w:hint="eastAsia"/>
-        </w:rPr>
-        <w:t>の数値が表示できる．</w:t>
+        <w:t>の計算方法</w:t>
       </w:r>
     </w:p>
     <w:p>
@@ -876,13 +848,19 @@
         <w:rPr>
           <w:rFonts w:ascii="Times New Roman" w:hAnsi="Times New Roman" w:cs="Times New Roman" w:hint="eastAsia"/>
         </w:rPr>
-        <w:t>PV</w:t>
+        <w:t>材料費</w:t>
       </w:r>
       <w:r>
         <w:rPr>
           <w:rFonts w:ascii="Times New Roman" w:hAnsi="Times New Roman" w:cs="Times New Roman" w:hint="eastAsia"/>
         </w:rPr>
-        <w:t>の計算方法</w:t>
+        <w:t>+</w:t>
+      </w:r>
+      <w:r>
+        <w:rPr>
+          <w:rFonts w:ascii="Times New Roman" w:hAnsi="Times New Roman" w:cs="Times New Roman" w:hint="eastAsia"/>
+        </w:rPr>
+        <w:t>計画予定時間×時給＝計画予定単価</w:t>
       </w:r>
     </w:p>
     <w:p>
@@ -895,19 +873,13 @@
         <w:rPr>
           <w:rFonts w:ascii="Times New Roman" w:hAnsi="Times New Roman" w:cs="Times New Roman" w:hint="eastAsia"/>
         </w:rPr>
-        <w:t>材料費</w:t>
+        <w:t>AC</w:t>
       </w:r>
       <w:r>
         <w:rPr>
           <w:rFonts w:ascii="Times New Roman" w:hAnsi="Times New Roman" w:cs="Times New Roman" w:hint="eastAsia"/>
         </w:rPr>
-        <w:t>+</w:t>
-      </w:r>
-      <w:r>
-        <w:rPr>
-          <w:rFonts w:ascii="Times New Roman" w:hAnsi="Times New Roman" w:cs="Times New Roman" w:hint="eastAsia"/>
-        </w:rPr>
-        <w:t>計画予定時間×時給＝計画予定単価</w:t>
+        <w:t>の計算方法</w:t>
       </w:r>
     </w:p>
     <w:p>
@@ -920,13 +892,19 @@
         <w:rPr>
           <w:rFonts w:ascii="Times New Roman" w:hAnsi="Times New Roman" w:cs="Times New Roman" w:hint="eastAsia"/>
         </w:rPr>
-        <w:t>AC</w:t>
+        <w:t>材料費</w:t>
       </w:r>
       <w:r>
         <w:rPr>
           <w:rFonts w:ascii="Times New Roman" w:hAnsi="Times New Roman" w:cs="Times New Roman" w:hint="eastAsia"/>
         </w:rPr>
-        <w:t>の計算方法</w:t>
+        <w:t>+</w:t>
+      </w:r>
+      <w:r>
+        <w:rPr>
+          <w:rFonts w:ascii="Times New Roman" w:hAnsi="Times New Roman" w:cs="Times New Roman" w:hint="eastAsia"/>
+        </w:rPr>
+        <w:t>直接労働時間×時給＝実際にかかった時間単価</w:t>
       </w:r>
     </w:p>
     <w:p>
@@ -939,19 +917,13 @@
         <w:rPr>
           <w:rFonts w:ascii="Times New Roman" w:hAnsi="Times New Roman" w:cs="Times New Roman" w:hint="eastAsia"/>
         </w:rPr>
-        <w:t>材料費</w:t>
+        <w:t>EV</w:t>
       </w:r>
       <w:r>
         <w:rPr>
           <w:rFonts w:ascii="Times New Roman" w:hAnsi="Times New Roman" w:cs="Times New Roman" w:hint="eastAsia"/>
         </w:rPr>
-        <w:t>+</w:t>
-      </w:r>
-      <w:r>
-        <w:rPr>
-          <w:rFonts w:ascii="Times New Roman" w:hAnsi="Times New Roman" w:cs="Times New Roman" w:hint="eastAsia"/>
-        </w:rPr>
-        <w:t>直接労働時間×時給＝実際にかかった時間単価</w:t>
+        <w:t>の計算方法</w:t>
       </w:r>
     </w:p>
     <w:p>
@@ -964,53 +936,37 @@
         <w:rPr>
           <w:rFonts w:ascii="Times New Roman" w:hAnsi="Times New Roman" w:cs="Times New Roman" w:hint="eastAsia"/>
         </w:rPr>
-        <w:t>EV</w:t>
+        <w:t>累計</w:t>
       </w:r>
       <w:r>
         <w:rPr>
           <w:rFonts w:ascii="Times New Roman" w:hAnsi="Times New Roman" w:cs="Times New Roman" w:hint="eastAsia"/>
         </w:rPr>
-        <w:t>の計算方法</w:t>
+        <w:t>計画予定単価（</w:t>
+      </w:r>
+      <w:r>
+        <w:rPr>
+          <w:rFonts w:ascii="Times New Roman" w:hAnsi="Times New Roman" w:cs="Times New Roman" w:hint="eastAsia"/>
+        </w:rPr>
+        <w:t>累計</w:t>
+      </w:r>
+      <w:bookmarkStart w:id="0" w:name="_GoBack"/>
+      <w:bookmarkEnd w:id="0"/>
+      <w:r>
+        <w:rPr>
+          <w:rFonts w:ascii="Times New Roman" w:hAnsi="Times New Roman" w:cs="Times New Roman" w:hint="eastAsia"/>
+        </w:rPr>
+        <w:t>PV</w:t>
+      </w:r>
+      <w:r>
+        <w:rPr>
+          <w:rFonts w:ascii="Times New Roman" w:hAnsi="Times New Roman" w:cs="Times New Roman" w:hint="eastAsia"/>
+        </w:rPr>
+        <w:t>）×進捗測定基準＝実績価値</w:t>
       </w:r>
     </w:p>
+    <w:p/>
     <w:p>
-      <w:pPr>
-        <w:rPr>
-          <w:rFonts w:ascii="Times New Roman" w:hAnsi="Times New Roman" w:cs="Times New Roman"/>
-        </w:rPr>
-      </w:pPr>
-      <w:r>
-        <w:rPr>
-          <w:rFonts w:ascii="Times New Roman" w:hAnsi="Times New Roman" w:cs="Times New Roman" w:hint="eastAsia"/>
-        </w:rPr>
-        <w:t>計画予定単価（</w:t>
-      </w:r>
-      <w:r>
-        <w:rPr>
-          <w:rFonts w:ascii="Times New Roman" w:hAnsi="Times New Roman" w:cs="Times New Roman" w:hint="eastAsia"/>
-        </w:rPr>
-        <w:t>PV</w:t>
-      </w:r>
-      <w:r>
-        <w:rPr>
-          <w:rFonts w:ascii="Times New Roman" w:hAnsi="Times New Roman" w:cs="Times New Roman" w:hint="eastAsia"/>
-        </w:rPr>
-        <w:t>）×進捗測定基準＝実績価値</w:t>
-      </w:r>
-    </w:p>
-    <w:p>
-      <w:pPr>
-        <w:rPr>
-          <w:rFonts w:hint="eastAsia"/>
-        </w:rPr>
-      </w:pPr>
-    </w:p>
-    <w:p>
-      <w:pPr>
-        <w:rPr>
-          <w:rFonts w:hint="eastAsia"/>
-        </w:rPr>
-      </w:pPr>
       <w:r>
         <w:rPr>
           <w:rFonts w:hint="eastAsia"/>
@@ -1159,28 +1115,23 @@
             <w:tcW w:w="1853" w:type="dxa"/>
           </w:tcPr>
           <w:p>
-            <w:pPr>
+            <w:r>
               <w:rPr>
                 <w:rFonts w:hint="eastAsia"/>
               </w:rPr>
+              <w:t>マニュアル</w:t>
+            </w:r>
+          </w:p>
+          <w:p>
+            <w:pPr>
+              <w:rPr>
+                <w:rFonts w:ascii="Times New Roman" w:hAnsi="Times New Roman" w:cs="Times New Roman"/>
+              </w:rPr>
             </w:pPr>
             <w:r>
               <w:rPr>
                 <w:rFonts w:hint="eastAsia"/>
               </w:rPr>
-              <w:t>マニュアル</w:t>
-            </w:r>
-          </w:p>
-          <w:p>
-            <w:pPr>
-              <w:rPr>
-                <w:rFonts w:ascii="Times New Roman" w:hAnsi="Times New Roman" w:cs="Times New Roman"/>
-              </w:rPr>
-            </w:pPr>
-            <w:r>
-              <w:rPr>
-                <w:rFonts w:hint="eastAsia"/>
-              </w:rPr>
               <w:t>作成</w:t>
             </w:r>
             <w:r>
@@ -1260,13 +1211,7 @@
               <w:rPr>
                 <w:rFonts w:ascii="Times New Roman" w:hAnsi="Times New Roman" w:cs="Times New Roman"/>
               </w:rPr>
-              <w:t>80</w:t>
-            </w:r>
-            <w:r>
-              <w:rPr>
-                <w:rFonts w:ascii="Times New Roman" w:hAnsi="Times New Roman" w:cs="Times New Roman"/>
-              </w:rPr>
-              <w:t>00</w:t>
+              <w:t>8000</w:t>
             </w:r>
             <w:r>
               <w:rPr>
@@ -1312,9 +1257,9 @@
             </w:pPr>
             <w:r>
               <w:rPr>
-                <w:rFonts w:ascii="Times New Roman" w:hAnsi="Times New Roman" w:cs="Times New Roman"/>
-              </w:rPr>
-              <w:t>24</w:t>
+                <w:rFonts w:ascii="Times New Roman" w:hAnsi="Times New Roman" w:cs="Times New Roman" w:hint="eastAsia"/>
+              </w:rPr>
+              <w:t>60</w:t>
             </w:r>
             <w:r>
               <w:rPr>
@@ -1337,28 +1282,23 @@
             <w:tcW w:w="1853" w:type="dxa"/>
           </w:tcPr>
           <w:p>
-            <w:pPr>
+            <w:r>
               <w:rPr>
                 <w:rFonts w:hint="eastAsia"/>
               </w:rPr>
+              <w:t>マニュアル</w:t>
+            </w:r>
+          </w:p>
+          <w:p>
+            <w:pPr>
+              <w:rPr>
+                <w:rFonts w:ascii="Times New Roman" w:hAnsi="Times New Roman" w:cs="Times New Roman"/>
+              </w:rPr>
             </w:pPr>
             <w:r>
               <w:rPr>
                 <w:rFonts w:hint="eastAsia"/>
               </w:rPr>
-              <w:t>マニュアル</w:t>
-            </w:r>
-          </w:p>
-          <w:p>
-            <w:pPr>
-              <w:rPr>
-                <w:rFonts w:ascii="Times New Roman" w:hAnsi="Times New Roman" w:cs="Times New Roman"/>
-              </w:rPr>
-            </w:pPr>
-            <w:r>
-              <w:rPr>
-                <w:rFonts w:hint="eastAsia"/>
-              </w:rPr>
               <w:t>作成</w:t>
             </w:r>
             <w:r>
@@ -1438,13 +1378,7 @@
               <w:rPr>
                 <w:rFonts w:ascii="Times New Roman" w:hAnsi="Times New Roman" w:cs="Times New Roman"/>
               </w:rPr>
-              <w:t>6</w:t>
-            </w:r>
-            <w:r>
-              <w:rPr>
-                <w:rFonts w:ascii="Times New Roman" w:hAnsi="Times New Roman" w:cs="Times New Roman"/>
-              </w:rPr>
-              <w:t>000</w:t>
+              <w:t>6000</w:t>
             </w:r>
             <w:r>
               <w:rPr>
@@ -1490,9 +1424,15 @@
             </w:pPr>
             <w:r>
               <w:rPr>
-                <w:rFonts w:ascii="Times New Roman" w:hAnsi="Times New Roman" w:cs="Times New Roman"/>
-              </w:rPr>
-              <w:t>2400</w:t>
+                <w:rFonts w:ascii="Times New Roman" w:hAnsi="Times New Roman" w:cs="Times New Roman" w:hint="eastAsia"/>
+              </w:rPr>
+              <w:t>80</w:t>
+            </w:r>
+            <w:r>
+              <w:rPr>
+                <w:rFonts w:ascii="Times New Roman" w:hAnsi="Times New Roman" w:cs="Times New Roman"/>
+              </w:rPr>
+              <w:t>00</w:t>
             </w:r>
             <w:r>
               <w:rPr>
@@ -1509,28 +1449,23 @@
             <w:tcW w:w="1853" w:type="dxa"/>
           </w:tcPr>
           <w:p>
-            <w:pPr>
+            <w:r>
               <w:rPr>
                 <w:rFonts w:hint="eastAsia"/>
               </w:rPr>
+              <w:t>マニュアル</w:t>
+            </w:r>
+          </w:p>
+          <w:p>
+            <w:pPr>
+              <w:rPr>
+                <w:rFonts w:ascii="Times New Roman" w:hAnsi="Times New Roman" w:cs="Times New Roman"/>
+              </w:rPr>
             </w:pPr>
             <w:r>
               <w:rPr>
                 <w:rFonts w:hint="eastAsia"/>
               </w:rPr>
-              <w:t>マニュアル</w:t>
-            </w:r>
-          </w:p>
-          <w:p>
-            <w:pPr>
-              <w:rPr>
-                <w:rFonts w:ascii="Times New Roman" w:hAnsi="Times New Roman" w:cs="Times New Roman"/>
-              </w:rPr>
-            </w:pPr>
-            <w:r>
-              <w:rPr>
-                <w:rFonts w:hint="eastAsia"/>
-              </w:rPr>
               <w:t>作成</w:t>
             </w:r>
             <w:r>
@@ -1610,13 +1545,7 @@
               <w:rPr>
                 <w:rFonts w:ascii="Times New Roman" w:hAnsi="Times New Roman" w:cs="Times New Roman"/>
               </w:rPr>
-              <w:t>6</w:t>
-            </w:r>
-            <w:r>
-              <w:rPr>
-                <w:rFonts w:ascii="Times New Roman" w:hAnsi="Times New Roman" w:cs="Times New Roman"/>
-              </w:rPr>
-              <w:t>000</w:t>
+              <w:t>6000</w:t>
             </w:r>
             <w:r>
               <w:rPr>
@@ -1664,7 +1593,13 @@
               <w:rPr>
                 <w:rFonts w:ascii="Times New Roman" w:hAnsi="Times New Roman" w:cs="Times New Roman" w:hint="eastAsia"/>
               </w:rPr>
-              <w:t>1800</w:t>
+              <w:t>60</w:t>
+            </w:r>
+            <w:r>
+              <w:rPr>
+                <w:rFonts w:ascii="Times New Roman" w:hAnsi="Times New Roman" w:cs="Times New Roman" w:hint="eastAsia"/>
+              </w:rPr>
+              <w:t>00</w:t>
             </w:r>
             <w:r>
               <w:rPr>
@@ -1719,11 +1654,11 @@
         <w:tblLook w:val="04A0" w:firstRow="1" w:lastRow="0" w:firstColumn="1" w:lastColumn="0" w:noHBand="0" w:noVBand="1"/>
       </w:tblPr>
       <w:tblGrid>
-        <w:gridCol w:w="1741"/>
         <w:gridCol w:w="1739"/>
-        <w:gridCol w:w="1750"/>
-        <w:gridCol w:w="1750"/>
-        <w:gridCol w:w="1740"/>
+        <w:gridCol w:w="1737"/>
+        <w:gridCol w:w="1748"/>
+        <w:gridCol w:w="1748"/>
+        <w:gridCol w:w="1748"/>
       </w:tblGrid>
       <w:tr>
         <w:tc>
@@ -1847,28 +1782,23 @@
             <w:tcW w:w="1853" w:type="dxa"/>
           </w:tcPr>
           <w:p>
-            <w:pPr>
+            <w:r>
               <w:rPr>
                 <w:rFonts w:hint="eastAsia"/>
               </w:rPr>
+              <w:t>マニュアル</w:t>
+            </w:r>
+          </w:p>
+          <w:p>
+            <w:pPr>
+              <w:rPr>
+                <w:rFonts w:ascii="Times New Roman" w:hAnsi="Times New Roman" w:cs="Times New Roman"/>
+              </w:rPr>
             </w:pPr>
             <w:r>
               <w:rPr>
                 <w:rFonts w:hint="eastAsia"/>
               </w:rPr>
-              <w:t>マニュアル</w:t>
-            </w:r>
-          </w:p>
-          <w:p>
-            <w:pPr>
-              <w:rPr>
-                <w:rFonts w:ascii="Times New Roman" w:hAnsi="Times New Roman" w:cs="Times New Roman"/>
-              </w:rPr>
-            </w:pPr>
-            <w:r>
-              <w:rPr>
-                <w:rFonts w:hint="eastAsia"/>
-              </w:rPr>
               <w:t>作成</w:t>
             </w:r>
             <w:r>
@@ -1994,9 +1924,15 @@
             </w:pPr>
             <w:r>
               <w:rPr>
-                <w:rFonts w:ascii="Times New Roman" w:hAnsi="Times New Roman" w:cs="Times New Roman"/>
-              </w:rPr>
-              <w:t>2400</w:t>
+                <w:rFonts w:ascii="Times New Roman" w:hAnsi="Times New Roman" w:cs="Times New Roman" w:hint="eastAsia"/>
+              </w:rPr>
+              <w:t>60</w:t>
+            </w:r>
+            <w:r>
+              <w:rPr>
+                <w:rFonts w:ascii="Times New Roman" w:hAnsi="Times New Roman" w:cs="Times New Roman"/>
+              </w:rPr>
+              <w:t>00</w:t>
             </w:r>
             <w:r>
               <w:rPr>
@@ -2013,28 +1949,23 @@
             <w:tcW w:w="1853" w:type="dxa"/>
           </w:tcPr>
           <w:p>
-            <w:pPr>
+            <w:r>
               <w:rPr>
                 <w:rFonts w:hint="eastAsia"/>
               </w:rPr>
+              <w:t>マニュアル</w:t>
+            </w:r>
+          </w:p>
+          <w:p>
+            <w:pPr>
+              <w:rPr>
+                <w:rFonts w:ascii="Times New Roman" w:hAnsi="Times New Roman" w:cs="Times New Roman"/>
+              </w:rPr>
             </w:pPr>
             <w:r>
               <w:rPr>
                 <w:rFonts w:hint="eastAsia"/>
               </w:rPr>
-              <w:t>マニュアル</w:t>
-            </w:r>
-          </w:p>
-          <w:p>
-            <w:pPr>
-              <w:rPr>
-                <w:rFonts w:ascii="Times New Roman" w:hAnsi="Times New Roman" w:cs="Times New Roman"/>
-              </w:rPr>
-            </w:pPr>
-            <w:r>
-              <w:rPr>
-                <w:rFonts w:hint="eastAsia"/>
-              </w:rPr>
               <w:t>作成</w:t>
             </w:r>
             <w:r>
@@ -2114,13 +2045,7 @@
               <w:rPr>
                 <w:rFonts w:ascii="Times New Roman" w:hAnsi="Times New Roman" w:cs="Times New Roman"/>
               </w:rPr>
-              <w:t>14</w:t>
-            </w:r>
-            <w:r>
-              <w:rPr>
-                <w:rFonts w:ascii="Times New Roman" w:hAnsi="Times New Roman" w:cs="Times New Roman"/>
-              </w:rPr>
-              <w:t>000</w:t>
+              <w:t>14000</w:t>
             </w:r>
             <w:r>
               <w:rPr>
@@ -2144,13 +2069,7 @@
               <w:rPr>
                 <w:rFonts w:ascii="Times New Roman" w:hAnsi="Times New Roman" w:cs="Times New Roman" w:hint="eastAsia"/>
               </w:rPr>
-              <w:t>145</w:t>
-            </w:r>
-            <w:r>
-              <w:rPr>
-                <w:rFonts w:ascii="Times New Roman" w:hAnsi="Times New Roman" w:cs="Times New Roman" w:hint="eastAsia"/>
-              </w:rPr>
-              <w:t>00</w:t>
+              <w:t>14500</w:t>
             </w:r>
             <w:r>
               <w:rPr>
@@ -2172,9 +2091,9 @@
             </w:pPr>
             <w:r>
               <w:rPr>
-                <w:rFonts w:ascii="Times New Roman" w:hAnsi="Times New Roman" w:cs="Times New Roman"/>
-              </w:rPr>
-              <w:t>48</w:t>
+                <w:rFonts w:ascii="Times New Roman" w:hAnsi="Times New Roman" w:cs="Times New Roman" w:hint="eastAsia"/>
+              </w:rPr>
+              <w:t>140</w:t>
             </w:r>
             <w:r>
               <w:rPr>
@@ -2197,28 +2116,23 @@
             <w:tcW w:w="1853" w:type="dxa"/>
           </w:tcPr>
           <w:p>
-            <w:pPr>
+            <w:r>
               <w:rPr>
                 <w:rFonts w:hint="eastAsia"/>
               </w:rPr>
+              <w:t>マニュアル</w:t>
+            </w:r>
+          </w:p>
+          <w:p>
+            <w:pPr>
+              <w:rPr>
+                <w:rFonts w:ascii="Times New Roman" w:hAnsi="Times New Roman" w:cs="Times New Roman"/>
+              </w:rPr>
             </w:pPr>
             <w:r>
               <w:rPr>
                 <w:rFonts w:hint="eastAsia"/>
               </w:rPr>
-              <w:t>マニュアル</w:t>
-            </w:r>
-          </w:p>
-          <w:p>
-            <w:pPr>
-              <w:rPr>
-                <w:rFonts w:ascii="Times New Roman" w:hAnsi="Times New Roman" w:cs="Times New Roman"/>
-              </w:rPr>
-            </w:pPr>
-            <w:r>
-              <w:rPr>
-                <w:rFonts w:hint="eastAsia"/>
-              </w:rPr>
               <w:t>作成</w:t>
             </w:r>
             <w:r>
@@ -2298,13 +2212,7 @@
               <w:rPr>
                 <w:rFonts w:ascii="Times New Roman" w:hAnsi="Times New Roman" w:cs="Times New Roman"/>
               </w:rPr>
-              <w:t>20</w:t>
-            </w:r>
-            <w:r>
-              <w:rPr>
-                <w:rFonts w:ascii="Times New Roman" w:hAnsi="Times New Roman" w:cs="Times New Roman"/>
-              </w:rPr>
-              <w:t>000</w:t>
+              <w:t>20000</w:t>
             </w:r>
             <w:r>
               <w:rPr>
@@ -2358,7 +2266,7 @@
               <w:rPr>
                 <w:rFonts w:ascii="Times New Roman" w:hAnsi="Times New Roman" w:cs="Times New Roman" w:hint="eastAsia"/>
               </w:rPr>
-              <w:t>64</w:t>
+              <w:t>200</w:t>
             </w:r>
             <w:r>
               <w:rPr>
@@ -2376,34 +2284,21 @@
         </w:tc>
       </w:tr>
     </w:tbl>
+    <w:p/>
     <w:p>
-      <w:pPr>
-        <w:rPr>
-          <w:rFonts w:hint="eastAsia"/>
-        </w:rPr>
-      </w:pPr>
-      <w:bookmarkStart w:id="0" w:name="_GoBack"/>
-      <w:bookmarkEnd w:id="0"/>
-    </w:p>
-    <w:p>
-      <w:pPr>
-        <w:rPr>
-          <w:rFonts w:hint="eastAsia"/>
-        </w:rPr>
-      </w:pPr>
       <w:r>
         <w:rPr>
           <w:noProof/>
         </w:rPr>
         <w:drawing>
-          <wp:inline distT="0" distB="0" distL="0" distR="0" wp14:anchorId="1729A812" wp14:editId="056BD441">
-            <wp:extent cx="5494352" cy="2886323"/>
-            <wp:effectExtent l="0" t="0" r="11430" b="9525"/>
+          <wp:inline distT="0" distB="0" distL="0" distR="0" wp14:anchorId="2B093D75" wp14:editId="127BB460">
+            <wp:extent cx="5473700" cy="2914650"/>
+            <wp:effectExtent l="0" t="0" r="12700" b="19050"/>
             <wp:docPr id="1" name="グラフ 1"/>
             <wp:cNvGraphicFramePr/>
             <a:graphic xmlns:a="http://schemas.openxmlformats.org/drawingml/2006/main">
               <a:graphicData uri="http://schemas.openxmlformats.org/drawingml/2006/chart">
-                <c:chart xmlns:c="http://schemas.openxmlformats.org/drawingml/2006/chart" xmlns:r="http://schemas.openxmlformats.org/officeDocument/2006/relationships" r:id="rId5"/>
+                <c:chart xmlns:c="http://schemas.openxmlformats.org/drawingml/2006/chart" xmlns:r="http://schemas.openxmlformats.org/officeDocument/2006/relationships" r:id="rId7"/>
               </a:graphicData>
             </a:graphic>
           </wp:inline>
@@ -2456,6 +2351,44 @@
     </w:sectPr>
   </w:body>
 </w:document>
+</file>
+
+<file path=word/endnotes.xml><?xml version="1.0" encoding="utf-8"?>
+<w:endnotes xmlns:wpc="http://schemas.microsoft.com/office/word/2010/wordprocessingCanvas" xmlns:mc="http://schemas.openxmlformats.org/markup-compatibility/2006" xmlns:o="urn:schemas-microsoft-com:office:office" xmlns:r="http://schemas.openxmlformats.org/officeDocument/2006/relationships" xmlns:m="http://schemas.openxmlformats.org/officeDocument/2006/math" xmlns:v="urn:schemas-microsoft-com:vml" xmlns:wp14="http://schemas.microsoft.com/office/word/2010/wordprocessingDrawing" xmlns:wp="http://schemas.openxmlformats.org/drawingml/2006/wordprocessingDrawing" xmlns:w10="urn:schemas-microsoft-com:office:word" xmlns:w="http://schemas.openxmlformats.org/wordprocessingml/2006/main" xmlns:w14="http://schemas.microsoft.com/office/word/2010/wordml" xmlns:wpg="http://schemas.microsoft.com/office/word/2010/wordprocessingGroup" xmlns:wpi="http://schemas.microsoft.com/office/word/2010/wordprocessingInk" xmlns:wne="http://schemas.microsoft.com/office/word/2006/wordml" xmlns:wps="http://schemas.microsoft.com/office/word/2010/wordprocessingShape" mc:Ignorable="w14 wp14">
+  <w:endnote w:type="separator" w:id="-1">
+    <w:p>
+      <w:r>
+        <w:separator/>
+      </w:r>
+    </w:p>
+  </w:endnote>
+  <w:endnote w:type="continuationSeparator" w:id="0">
+    <w:p>
+      <w:r>
+        <w:continuationSeparator/>
+      </w:r>
+    </w:p>
+  </w:endnote>
+</w:endnotes>
+</file>
+
+<file path=word/footnotes.xml><?xml version="1.0" encoding="utf-8"?>
+<w:footnotes xmlns:wpc="http://schemas.microsoft.com/office/word/2010/wordprocessingCanvas" xmlns:mc="http://schemas.openxmlformats.org/markup-compatibility/2006" xmlns:o="urn:schemas-microsoft-com:office:office" xmlns:r="http://schemas.openxmlformats.org/officeDocument/2006/relationships" xmlns:m="http://schemas.openxmlformats.org/officeDocument/2006/math" xmlns:v="urn:schemas-microsoft-com:vml" xmlns:wp14="http://schemas.microsoft.com/office/word/2010/wordprocessingDrawing" xmlns:wp="http://schemas.openxmlformats.org/drawingml/2006/wordprocessingDrawing" xmlns:w10="urn:schemas-microsoft-com:office:word" xmlns:w="http://schemas.openxmlformats.org/wordprocessingml/2006/main" xmlns:w14="http://schemas.microsoft.com/office/word/2010/wordml" xmlns:wpg="http://schemas.microsoft.com/office/word/2010/wordprocessingGroup" xmlns:wpi="http://schemas.microsoft.com/office/word/2010/wordprocessingInk" xmlns:wne="http://schemas.microsoft.com/office/word/2006/wordml" xmlns:wps="http://schemas.microsoft.com/office/word/2010/wordprocessingShape" mc:Ignorable="w14 wp14">
+  <w:footnote w:type="separator" w:id="-1">
+    <w:p>
+      <w:r>
+        <w:separator/>
+      </w:r>
+    </w:p>
+  </w:footnote>
+  <w:footnote w:type="continuationSeparator" w:id="0">
+    <w:p>
+      <w:r>
+        <w:continuationSeparator/>
+      </w:r>
+    </w:p>
+  </w:footnote>
+</w:footnotes>
 </file>
 
 <file path=word/styles.xml><?xml version="1.0" encoding="utf-8"?>
@@ -2695,6 +2628,50 @@
       <w:sz w:val="18"/>
       <w:szCs w:val="18"/>
     </w:rPr>
+  </w:style>
+  <w:style w:type="paragraph" w:styleId="a6">
+    <w:name w:val="header"/>
+    <w:basedOn w:val="a"/>
+    <w:link w:val="a7"/>
+    <w:uiPriority w:val="99"/>
+    <w:unhideWhenUsed/>
+    <w:rsid w:val="00273B4B"/>
+    <w:pPr>
+      <w:tabs>
+        <w:tab w:val="center" w:pos="4252"/>
+        <w:tab w:val="right" w:pos="8504"/>
+      </w:tabs>
+      <w:snapToGrid w:val="0"/>
+    </w:pPr>
+  </w:style>
+  <w:style w:type="character" w:customStyle="1" w:styleId="a7">
+    <w:name w:val="ヘッダー (文字)"/>
+    <w:basedOn w:val="a0"/>
+    <w:link w:val="a6"/>
+    <w:uiPriority w:val="99"/>
+    <w:rsid w:val="00273B4B"/>
+  </w:style>
+  <w:style w:type="paragraph" w:styleId="a8">
+    <w:name w:val="footer"/>
+    <w:basedOn w:val="a"/>
+    <w:link w:val="a9"/>
+    <w:uiPriority w:val="99"/>
+    <w:unhideWhenUsed/>
+    <w:rsid w:val="00273B4B"/>
+    <w:pPr>
+      <w:tabs>
+        <w:tab w:val="center" w:pos="4252"/>
+        <w:tab w:val="right" w:pos="8504"/>
+      </w:tabs>
+      <w:snapToGrid w:val="0"/>
+    </w:pPr>
+  </w:style>
+  <w:style w:type="character" w:customStyle="1" w:styleId="a9">
+    <w:name w:val="フッター (文字)"/>
+    <w:basedOn w:val="a0"/>
+    <w:link w:val="a8"/>
+    <w:uiPriority w:val="99"/>
+    <w:rsid w:val="00273B4B"/>
   </w:style>
 </w:styles>
 </file>
@@ -2937,6 +2914,50 @@
       <w:szCs w:val="18"/>
     </w:rPr>
   </w:style>
+  <w:style w:type="paragraph" w:styleId="a6">
+    <w:name w:val="header"/>
+    <w:basedOn w:val="a"/>
+    <w:link w:val="a7"/>
+    <w:uiPriority w:val="99"/>
+    <w:unhideWhenUsed/>
+    <w:rsid w:val="00273B4B"/>
+    <w:pPr>
+      <w:tabs>
+        <w:tab w:val="center" w:pos="4252"/>
+        <w:tab w:val="right" w:pos="8504"/>
+      </w:tabs>
+      <w:snapToGrid w:val="0"/>
+    </w:pPr>
+  </w:style>
+  <w:style w:type="character" w:customStyle="1" w:styleId="a7">
+    <w:name w:val="ヘッダー (文字)"/>
+    <w:basedOn w:val="a0"/>
+    <w:link w:val="a6"/>
+    <w:uiPriority w:val="99"/>
+    <w:rsid w:val="00273B4B"/>
+  </w:style>
+  <w:style w:type="paragraph" w:styleId="a8">
+    <w:name w:val="footer"/>
+    <w:basedOn w:val="a"/>
+    <w:link w:val="a9"/>
+    <w:uiPriority w:val="99"/>
+    <w:unhideWhenUsed/>
+    <w:rsid w:val="00273B4B"/>
+    <w:pPr>
+      <w:tabs>
+        <w:tab w:val="center" w:pos="4252"/>
+        <w:tab w:val="right" w:pos="8504"/>
+      </w:tabs>
+      <w:snapToGrid w:val="0"/>
+    </w:pPr>
+  </w:style>
+  <w:style w:type="character" w:customStyle="1" w:styleId="a9">
+    <w:name w:val="フッター (文字)"/>
+    <w:basedOn w:val="a0"/>
+    <w:link w:val="a8"/>
+    <w:uiPriority w:val="99"/>
+    <w:rsid w:val="00273B4B"/>
+  </w:style>
 </w:styles>
 </file>
 
@@ -3103,13 +3124,13 @@
                 <c:formatCode>General</c:formatCode>
                 <c:ptCount val="3"/>
                 <c:pt idx="0">
-                  <c:v>2400</c:v>
+                  <c:v>6000</c:v>
                 </c:pt>
                 <c:pt idx="1">
-                  <c:v>4800</c:v>
+                  <c:v>14000</c:v>
                 </c:pt>
                 <c:pt idx="2">
-                  <c:v>6400</c:v>
+                  <c:v>20000</c:v>
                 </c:pt>
               </c:numCache>
             </c:numRef>
@@ -3126,11 +3147,11 @@
         </c:dLbls>
         <c:marker val="1"/>
         <c:smooth val="0"/>
-        <c:axId val="169359232"/>
-        <c:axId val="169360768"/>
+        <c:axId val="111101056"/>
+        <c:axId val="113350528"/>
       </c:lineChart>
       <c:dateAx>
-        <c:axId val="169359232"/>
+        <c:axId val="111101056"/>
         <c:scaling>
           <c:orientation val="minMax"/>
         </c:scaling>
@@ -3140,14 +3161,14 @@
         <c:majorTickMark val="out"/>
         <c:minorTickMark val="none"/>
         <c:tickLblPos val="nextTo"/>
-        <c:crossAx val="169360768"/>
+        <c:crossAx val="113350528"/>
         <c:crosses val="autoZero"/>
         <c:auto val="1"/>
         <c:lblOffset val="100"/>
         <c:baseTimeUnit val="days"/>
       </c:dateAx>
       <c:valAx>
-        <c:axId val="169360768"/>
+        <c:axId val="113350528"/>
         <c:scaling>
           <c:orientation val="minMax"/>
         </c:scaling>
@@ -3158,7 +3179,7 @@
         <c:majorTickMark val="out"/>
         <c:minorTickMark val="none"/>
         <c:tickLblPos val="nextTo"/>
-        <c:crossAx val="169359232"/>
+        <c:crossAx val="111101056"/>
         <c:crosses val="autoZero"/>
         <c:crossBetween val="between"/>
       </c:valAx>
